--- a/webdevpro/Section-6 Learn about CSS/21. Navbar project with Pseudo element.docx
+++ b/webdevpro/Section-6 Learn about CSS/21. Navbar project with Pseudo element.docx
@@ -432,6 +432,7 @@
       </w:pPr>
       <w:r>
         <w:rPr>
+          <w:noProof/>
           <w:sz w:val="28"/>
           <w:szCs w:val="28"/>
         </w:rPr>
@@ -471,6 +472,171 @@
           </wp:inline>
         </w:drawing>
       </w:r>
+    </w:p>
+    <w:p>
+      <w:pPr>
+        <w:pStyle w:val="ListParagraph"/>
+        <w:spacing w:line="240" w:lineRule="auto"/>
+        <w:rPr>
+          <w:sz w:val="28"/>
+          <w:szCs w:val="28"/>
+        </w:rPr>
+      </w:pPr>
+    </w:p>
+    <w:p>
+      <w:pPr>
+        <w:pStyle w:val="ListParagraph"/>
+        <w:numPr>
+          <w:ilvl w:val="0"/>
+          <w:numId w:val="3"/>
+        </w:numPr>
+        <w:spacing w:line="240" w:lineRule="auto"/>
+        <w:rPr>
+          <w:sz w:val="28"/>
+          <w:szCs w:val="28"/>
+        </w:rPr>
+      </w:pPr>
+      <w:r>
+        <w:rPr>
+          <w:sz w:val="28"/>
+          <w:szCs w:val="28"/>
+        </w:rPr>
+        <w:t>An easy way to find on which element/space you are applying your CSS is to draw up a border around the element using border property.</w:t>
+      </w:r>
+      <w:r>
+        <w:rPr>
+          <w:sz w:val="28"/>
+          <w:szCs w:val="28"/>
+        </w:rPr>
+        <w:br/>
+        <w:t xml:space="preserve">for ex: border: 2px solid </w:t>
+      </w:r>
+      <w:proofErr w:type="gramStart"/>
+      <w:r>
+        <w:rPr>
+          <w:sz w:val="28"/>
+          <w:szCs w:val="28"/>
+        </w:rPr>
+        <w:t>red;</w:t>
+      </w:r>
+      <w:proofErr w:type="gramEnd"/>
+    </w:p>
+    <w:p>
+      <w:pPr>
+        <w:pStyle w:val="ListParagraph"/>
+        <w:spacing w:line="240" w:lineRule="auto"/>
+        <w:rPr>
+          <w:sz w:val="28"/>
+          <w:szCs w:val="28"/>
+        </w:rPr>
+      </w:pPr>
+      <w:r>
+        <w:rPr>
+          <w:sz w:val="28"/>
+          <w:szCs w:val="28"/>
+        </w:rPr>
+        <w:drawing>
+          <wp:inline distT="0" distB="0" distL="0" distR="0" wp14:anchorId="345DDD36" wp14:editId="5186327C">
+            <wp:extent cx="5943600" cy="2298700"/>
+            <wp:effectExtent l="0" t="0" r="0" b="6350"/>
+            <wp:docPr id="688071504" name="Picture 1" descr="A screenshot of a computer&#10;&#10;AI-generated content may be incorrect."/>
+            <wp:cNvGraphicFramePr>
+              <a:graphicFrameLocks xmlns:a="http://schemas.openxmlformats.org/drawingml/2006/main" noChangeAspect="1"/>
+            </wp:cNvGraphicFramePr>
+            <a:graphic xmlns:a="http://schemas.openxmlformats.org/drawingml/2006/main">
+              <a:graphicData uri="http://schemas.openxmlformats.org/drawingml/2006/picture">
+                <pic:pic xmlns:pic="http://schemas.openxmlformats.org/drawingml/2006/picture">
+                  <pic:nvPicPr>
+                    <pic:cNvPr id="688071504" name="Picture 1" descr="A screenshot of a computer&#10;&#10;AI-generated content may be incorrect."/>
+                    <pic:cNvPicPr/>
+                  </pic:nvPicPr>
+                  <pic:blipFill>
+                    <a:blip r:embed="rId9"/>
+                    <a:stretch>
+                      <a:fillRect/>
+                    </a:stretch>
+                  </pic:blipFill>
+                  <pic:spPr>
+                    <a:xfrm>
+                      <a:off x="0" y="0"/>
+                      <a:ext cx="5943600" cy="2298700"/>
+                    </a:xfrm>
+                    <a:prstGeom prst="rect">
+                      <a:avLst/>
+                    </a:prstGeom>
+                  </pic:spPr>
+                </pic:pic>
+              </a:graphicData>
+            </a:graphic>
+          </wp:inline>
+        </w:drawing>
+      </w:r>
+    </w:p>
+    <w:p>
+      <w:pPr>
+        <w:pStyle w:val="ListParagraph"/>
+        <w:spacing w:line="240" w:lineRule="auto"/>
+        <w:rPr>
+          <w:sz w:val="28"/>
+          <w:szCs w:val="28"/>
+        </w:rPr>
+      </w:pPr>
+    </w:p>
+    <w:p>
+      <w:pPr>
+        <w:pStyle w:val="ListParagraph"/>
+        <w:numPr>
+          <w:ilvl w:val="0"/>
+          <w:numId w:val="3"/>
+        </w:numPr>
+        <w:spacing w:line="240" w:lineRule="auto"/>
+        <w:rPr>
+          <w:sz w:val="28"/>
+          <w:szCs w:val="28"/>
+        </w:rPr>
+      </w:pPr>
+      <w:r>
+        <w:rPr>
+          <w:sz w:val="28"/>
+          <w:szCs w:val="28"/>
+        </w:rPr>
+        <w:t>Padding is nothing but breathing space inside an element.</w:t>
+      </w:r>
+    </w:p>
+    <w:p>
+      <w:pPr>
+        <w:pStyle w:val="ListParagraph"/>
+        <w:numPr>
+          <w:ilvl w:val="0"/>
+          <w:numId w:val="3"/>
+        </w:numPr>
+        <w:spacing w:line="240" w:lineRule="auto"/>
+        <w:rPr>
+          <w:sz w:val="28"/>
+          <w:szCs w:val="28"/>
+        </w:rPr>
+      </w:pPr>
+      <w:r>
+        <w:rPr>
+          <w:sz w:val="28"/>
+          <w:szCs w:val="28"/>
+        </w:rPr>
+        <w:t>Always try to write smaller CSS, they are always good in the long term. – Hitesh Choudhary.</w:t>
+      </w:r>
+    </w:p>
+    <w:p>
+      <w:pPr>
+        <w:pStyle w:val="ListParagraph"/>
+        <w:numPr>
+          <w:ilvl w:val="0"/>
+          <w:numId w:val="3"/>
+        </w:numPr>
+        <w:spacing w:line="240" w:lineRule="auto"/>
+        <w:rPr>
+          <w:sz w:val="28"/>
+          <w:szCs w:val="28"/>
+        </w:rPr>
+      </w:pPr>
       <w:r>
         <w:rPr>
           <w:sz w:val="28"/>
@@ -620,7 +786,7 @@
   <w:abstractNum w:abstractNumId="1" w15:restartNumberingAfterBreak="0">
     <w:nsid w:val="7D742634"/>
     <w:multiLevelType w:val="hybridMultilevel"/>
-    <w:tmpl w:val="ABAA046C"/>
+    <w:tmpl w:val="89D413CE"/>
     <w:lvl w:ilvl="0" w:tplc="04090001">
       <w:start w:val="1"/>
       <w:numFmt w:val="bullet"/>
@@ -1345,6 +1511,7 @@
   <w:style w:type="character" w:default="1" w:styleId="DefaultParagraphFont">
     <w:name w:val="Default Paragraph Font"/>
     <w:uiPriority w:val="1"/>
+    <w:semiHidden/>
     <w:unhideWhenUsed/>
   </w:style>
   <w:style w:type="table" w:default="1" w:styleId="TableNormal">

--- a/webdevpro/Section-6 Learn about CSS/21. Navbar project with Pseudo element.docx
+++ b/webdevpro/Section-6 Learn about CSS/21. Navbar project with Pseudo element.docx
@@ -532,6 +532,7 @@
       </w:pPr>
       <w:r>
         <w:rPr>
+          <w:noProof/>
           <w:sz w:val="28"/>
           <w:szCs w:val="28"/>
         </w:rPr>
@@ -627,6 +628,16 @@
     <w:p>
       <w:pPr>
         <w:pStyle w:val="ListParagraph"/>
+        <w:spacing w:line="240" w:lineRule="auto"/>
+        <w:rPr>
+          <w:sz w:val="28"/>
+          <w:szCs w:val="28"/>
+        </w:rPr>
+      </w:pPr>
+    </w:p>
+    <w:p>
+      <w:pPr>
+        <w:pStyle w:val="ListParagraph"/>
         <w:numPr>
           <w:ilvl w:val="0"/>
           <w:numId w:val="3"/>
@@ -637,6 +648,257 @@
           <w:szCs w:val="28"/>
         </w:rPr>
       </w:pPr>
+      <w:r>
+        <w:rPr>
+          <w:sz w:val="28"/>
+          <w:szCs w:val="28"/>
+        </w:rPr>
+        <w:t>Creating a hover effect in navbar:</w:t>
+      </w:r>
+      <w:r>
+        <w:rPr>
+          <w:sz w:val="28"/>
+          <w:szCs w:val="28"/>
+        </w:rPr>
+        <w:br/>
+      </w:r>
+      <w:r>
+        <w:rPr>
+          <w:sz w:val="28"/>
+          <w:szCs w:val="28"/>
+        </w:rPr>
+        <w:drawing>
+          <wp:inline distT="0" distB="0" distL="0" distR="0" wp14:anchorId="73EF0129" wp14:editId="5A3025FF">
+            <wp:extent cx="5943600" cy="746125"/>
+            <wp:effectExtent l="0" t="0" r="0" b="0"/>
+            <wp:docPr id="1227501101" name="Picture 1" descr="A black and white rectangular object with red mark&#10;&#10;AI-generated content may be incorrect."/>
+            <wp:cNvGraphicFramePr>
+              <a:graphicFrameLocks xmlns:a="http://schemas.openxmlformats.org/drawingml/2006/main" noChangeAspect="1"/>
+            </wp:cNvGraphicFramePr>
+            <a:graphic xmlns:a="http://schemas.openxmlformats.org/drawingml/2006/main">
+              <a:graphicData uri="http://schemas.openxmlformats.org/drawingml/2006/picture">
+                <pic:pic xmlns:pic="http://schemas.openxmlformats.org/drawingml/2006/picture">
+                  <pic:nvPicPr>
+                    <pic:cNvPr id="1227501101" name="Picture 1" descr="A black and white rectangular object with red mark&#10;&#10;AI-generated content may be incorrect."/>
+                    <pic:cNvPicPr/>
+                  </pic:nvPicPr>
+                  <pic:blipFill>
+                    <a:blip r:embed="rId10"/>
+                    <a:stretch>
+                      <a:fillRect/>
+                    </a:stretch>
+                  </pic:blipFill>
+                  <pic:spPr>
+                    <a:xfrm>
+                      <a:off x="0" y="0"/>
+                      <a:ext cx="5943600" cy="746125"/>
+                    </a:xfrm>
+                    <a:prstGeom prst="rect">
+                      <a:avLst/>
+                    </a:prstGeom>
+                  </pic:spPr>
+                </pic:pic>
+              </a:graphicData>
+            </a:graphic>
+          </wp:inline>
+        </w:drawing>
+      </w:r>
+    </w:p>
+    <w:p>
+      <w:pPr>
+        <w:pStyle w:val="ListParagraph"/>
+        <w:rPr>
+          <w:sz w:val="28"/>
+          <w:szCs w:val="28"/>
+        </w:rPr>
+      </w:pPr>
+    </w:p>
+    <w:p>
+      <w:pPr>
+        <w:spacing w:line="240" w:lineRule="auto"/>
+        <w:ind w:left="720"/>
+        <w:rPr>
+          <w:sz w:val="28"/>
+          <w:szCs w:val="28"/>
+        </w:rPr>
+      </w:pPr>
+      <w:r>
+        <w:rPr>
+          <w:noProof/>
+        </w:rPr>
+        <w:lastRenderedPageBreak/>
+        <w:drawing>
+          <wp:inline distT="0" distB="0" distL="0" distR="0" wp14:anchorId="74F921E5" wp14:editId="64F43A89">
+            <wp:extent cx="4409524" cy="6533333"/>
+            <wp:effectExtent l="0" t="0" r="0" b="1270"/>
+            <wp:docPr id="565212054" name="Picture 1" descr="A screen shot of a computer program&#10;&#10;AI-generated content may be incorrect."/>
+            <wp:cNvGraphicFramePr>
+              <a:graphicFrameLocks xmlns:a="http://schemas.openxmlformats.org/drawingml/2006/main" noChangeAspect="1"/>
+            </wp:cNvGraphicFramePr>
+            <a:graphic xmlns:a="http://schemas.openxmlformats.org/drawingml/2006/main">
+              <a:graphicData uri="http://schemas.openxmlformats.org/drawingml/2006/picture">
+                <pic:pic xmlns:pic="http://schemas.openxmlformats.org/drawingml/2006/picture">
+                  <pic:nvPicPr>
+                    <pic:cNvPr id="565212054" name="Picture 1" descr="A screen shot of a computer program&#10;&#10;AI-generated content may be incorrect."/>
+                    <pic:cNvPicPr/>
+                  </pic:nvPicPr>
+                  <pic:blipFill>
+                    <a:blip r:embed="rId11"/>
+                    <a:stretch>
+                      <a:fillRect/>
+                    </a:stretch>
+                  </pic:blipFill>
+                  <pic:spPr>
+                    <a:xfrm>
+                      <a:off x="0" y="0"/>
+                      <a:ext cx="4409524" cy="6533333"/>
+                    </a:xfrm>
+                    <a:prstGeom prst="rect">
+                      <a:avLst/>
+                    </a:prstGeom>
+                  </pic:spPr>
+                </pic:pic>
+              </a:graphicData>
+            </a:graphic>
+          </wp:inline>
+        </w:drawing>
+      </w:r>
+    </w:p>
+    <w:p>
+      <w:pPr>
+        <w:spacing w:line="240" w:lineRule="auto"/>
+        <w:ind w:left="720"/>
+        <w:rPr>
+          <w:sz w:val="28"/>
+          <w:szCs w:val="28"/>
+        </w:rPr>
+      </w:pPr>
+    </w:p>
+    <w:p>
+      <w:pPr>
+        <w:spacing w:line="240" w:lineRule="auto"/>
+        <w:ind w:left="720"/>
+        <w:rPr>
+          <w:sz w:val="28"/>
+          <w:szCs w:val="28"/>
+        </w:rPr>
+      </w:pPr>
+      <w:r>
+        <w:rPr>
+          <w:noProof/>
+          <w:sz w:val="28"/>
+          <w:szCs w:val="28"/>
+        </w:rPr>
+        <w:lastRenderedPageBreak/>
+        <w:drawing>
+          <wp:inline distT="0" distB="0" distL="0" distR="0" wp14:anchorId="09F57FB5" wp14:editId="4A99C649">
+            <wp:extent cx="5943600" cy="3187700"/>
+            <wp:effectExtent l="0" t="0" r="0" b="0"/>
+            <wp:docPr id="680369295" name="Picture 1"/>
+            <wp:cNvGraphicFramePr>
+              <a:graphicFrameLocks xmlns:a="http://schemas.openxmlformats.org/drawingml/2006/main" noChangeAspect="1"/>
+            </wp:cNvGraphicFramePr>
+            <a:graphic xmlns:a="http://schemas.openxmlformats.org/drawingml/2006/main">
+              <a:graphicData uri="http://schemas.openxmlformats.org/drawingml/2006/picture">
+                <pic:pic xmlns:pic="http://schemas.openxmlformats.org/drawingml/2006/picture">
+                  <pic:nvPicPr>
+                    <pic:cNvPr id="0" name="Picture 1"/>
+                    <pic:cNvPicPr>
+                      <a:picLocks noChangeAspect="1" noChangeArrowheads="1"/>
+                    </pic:cNvPicPr>
+                  </pic:nvPicPr>
+                  <pic:blipFill>
+                    <a:blip r:embed="rId12">
+                      <a:extLst>
+                        <a:ext uri="{28A0092B-C50C-407E-A947-70E740481C1C}">
+                          <a14:useLocalDpi xmlns:a14="http://schemas.microsoft.com/office/drawing/2010/main" val="0"/>
+                        </a:ext>
+                      </a:extLst>
+                    </a:blip>
+                    <a:srcRect/>
+                    <a:stretch>
+                      <a:fillRect/>
+                    </a:stretch>
+                  </pic:blipFill>
+                  <pic:spPr bwMode="auto">
+                    <a:xfrm>
+                      <a:off x="0" y="0"/>
+                      <a:ext cx="5943600" cy="3187700"/>
+                    </a:xfrm>
+                    <a:prstGeom prst="rect">
+                      <a:avLst/>
+                    </a:prstGeom>
+                    <a:noFill/>
+                    <a:ln>
+                      <a:noFill/>
+                    </a:ln>
+                  </pic:spPr>
+                </pic:pic>
+              </a:graphicData>
+            </a:graphic>
+          </wp:inline>
+        </w:drawing>
+      </w:r>
+    </w:p>
+    <w:p>
+      <w:pPr>
+        <w:spacing w:line="240" w:lineRule="auto"/>
+        <w:ind w:left="720"/>
+        <w:rPr>
+          <w:sz w:val="28"/>
+          <w:szCs w:val="28"/>
+        </w:rPr>
+      </w:pPr>
+    </w:p>
+    <w:p>
+      <w:pPr>
+        <w:spacing w:line="240" w:lineRule="auto"/>
+        <w:ind w:left="720"/>
+        <w:rPr>
+          <w:sz w:val="28"/>
+          <w:szCs w:val="28"/>
+        </w:rPr>
+      </w:pPr>
+      <w:r>
+        <w:rPr>
+          <w:noProof/>
+        </w:rPr>
+        <w:drawing>
+          <wp:inline distT="0" distB="0" distL="0" distR="0" wp14:anchorId="445DAFF5" wp14:editId="718872C8">
+            <wp:extent cx="5943600" cy="3210560"/>
+            <wp:effectExtent l="0" t="0" r="0" b="8890"/>
+            <wp:docPr id="1275954408" name="Picture 1" descr="A screenshot of a computer screen&#10;&#10;AI-generated content may be incorrect."/>
+            <wp:cNvGraphicFramePr>
+              <a:graphicFrameLocks xmlns:a="http://schemas.openxmlformats.org/drawingml/2006/main" noChangeAspect="1"/>
+            </wp:cNvGraphicFramePr>
+            <a:graphic xmlns:a="http://schemas.openxmlformats.org/drawingml/2006/main">
+              <a:graphicData uri="http://schemas.openxmlformats.org/drawingml/2006/picture">
+                <pic:pic xmlns:pic="http://schemas.openxmlformats.org/drawingml/2006/picture">
+                  <pic:nvPicPr>
+                    <pic:cNvPr id="1275954408" name="Picture 1" descr="A screenshot of a computer screen&#10;&#10;AI-generated content may be incorrect."/>
+                    <pic:cNvPicPr/>
+                  </pic:nvPicPr>
+                  <pic:blipFill>
+                    <a:blip r:embed="rId13"/>
+                    <a:stretch>
+                      <a:fillRect/>
+                    </a:stretch>
+                  </pic:blipFill>
+                  <pic:spPr>
+                    <a:xfrm>
+                      <a:off x="0" y="0"/>
+                      <a:ext cx="5943600" cy="3210560"/>
+                    </a:xfrm>
+                    <a:prstGeom prst="rect">
+                      <a:avLst/>
+                    </a:prstGeom>
+                  </pic:spPr>
+                </pic:pic>
+              </a:graphicData>
+            </a:graphic>
+          </wp:inline>
+        </w:drawing>
+      </w:r>
       <w:r>
         <w:rPr>
           <w:sz w:val="28"/>
@@ -786,7 +1048,7 @@
   <w:abstractNum w:abstractNumId="1" w15:restartNumberingAfterBreak="0">
     <w:nsid w:val="7D742634"/>
     <w:multiLevelType w:val="hybridMultilevel"/>
-    <w:tmpl w:val="89D413CE"/>
+    <w:tmpl w:val="2990C4DC"/>
     <w:lvl w:ilvl="0" w:tplc="04090001">
       <w:start w:val="1"/>
       <w:numFmt w:val="bullet"/>
